--- a/Рисунок 2.docx
+++ b/Рисунок 2.docx
@@ -6,6 +6,7 @@
       <w:pPr>
         <w:jc w:val="center"/>
       </w:pPr>
+      <w:bookmarkStart w:id="0" w:name="_GoBack"/>
       <w:r>
         <w:rPr>
           <w:noProof/>
@@ -13,8 +14,8 @@
         </w:rPr>
         <w:drawing>
           <wp:inline distT="0" distB="0" distL="0" distR="0">
-            <wp:extent cx="7677150" cy="5307792"/>
-            <wp:effectExtent l="0" t="0" r="0" b="7620"/>
+            <wp:extent cx="7533005" cy="5063320"/>
+            <wp:effectExtent l="0" t="0" r="0" b="4445"/>
             <wp:docPr id="2" name="Рисунок 2"/>
             <wp:cNvGraphicFramePr>
               <a:graphicFrameLocks xmlns:a="http://schemas.openxmlformats.org/drawingml/2006/main" noChangeAspect="1"/>
@@ -26,7 +27,7 @@
                     <pic:cNvPr id="2" name="Use Case Model.png"/>
                     <pic:cNvPicPr/>
                   </pic:nvPicPr>
-                  <pic:blipFill>
+                  <pic:blipFill rotWithShape="1">
                     <a:blip r:embed="rId4">
                       <a:extLst>
                         <a:ext uri="{28A0092B-C50C-407E-A947-70E740481C1C}">
@@ -34,18 +35,25 @@
                         </a:ext>
                       </a:extLst>
                     </a:blip>
-                    <a:stretch>
-                      <a:fillRect/>
-                    </a:stretch>
+                    <a:srcRect l="889" t="2828" r="954" b="1743"/>
+                    <a:stretch/>
                   </pic:blipFill>
-                  <pic:spPr>
+                  <pic:spPr bwMode="auto">
                     <a:xfrm>
                       <a:off x="0" y="0"/>
-                      <a:ext cx="7684532" cy="5312895"/>
+                      <a:ext cx="7535687" cy="5065123"/>
                     </a:xfrm>
                     <a:prstGeom prst="rect">
                       <a:avLst/>
                     </a:prstGeom>
+                    <a:ln>
+                      <a:noFill/>
+                    </a:ln>
+                    <a:extLst>
+                      <a:ext uri="{53640926-AAD7-44D8-BBD7-CCE9431645EC}">
+                        <a14:shadowObscured xmlns:a14="http://schemas.microsoft.com/office/drawing/2010/main"/>
+                      </a:ext>
+                    </a:extLst>
                   </pic:spPr>
                 </pic:pic>
               </a:graphicData>
@@ -53,7 +61,6 @@
           </wp:inline>
         </w:drawing>
       </w:r>
-      <w:bookmarkStart w:id="0" w:name="_GoBack"/>
       <w:bookmarkEnd w:id="0"/>
     </w:p>
     <w:p>
@@ -83,16 +90,7 @@
           <w:sz w:val="28"/>
           <w:lang w:eastAsia="ru-RU"/>
         </w:rPr>
-        <w:t xml:space="preserve">Диаграмма </w:t>
-      </w:r>
-      <w:r>
-        <w:rPr>
-          <w:rFonts w:ascii="Times New Roman" w:hAnsi="Times New Roman" w:cs="Times New Roman"/>
-          <w:noProof/>
-          <w:sz w:val="28"/>
-          <w:lang w:eastAsia="ru-RU"/>
-        </w:rPr>
-        <w:t>компонентов</w:t>
+        <w:t>Диаграмма компонентов</w:t>
       </w:r>
     </w:p>
     <w:sectPr>
